--- a/Linux设备总线驱动模型.docx
+++ b/Linux设备总线驱动模型.docx
@@ -34,7 +34,7 @@
         </w:rPr>
         <w:t>从</w:t>
       </w:r>
-      <w:hyperlink r:id="rId4" w:tgtFrame="_blank" w:tooltip="Linux知识库" w:history="1">
+      <w:hyperlink r:id="rId6" w:tgtFrame="_blank" w:tooltip="Linux知识库" w:history="1">
         <w:r>
           <w:rPr>
             <w:rStyle w:val="af1"/>
@@ -129,364 +129,331 @@
       </w:r>
     </w:p>
     <w:p>
-      <w:pPr>
+      <w:r>
         <w:rPr>
           <w:rFonts w:hint="eastAsia"/>
         </w:rPr>
-      </w:pPr>
+        <w:t>Linux platform driver</w:t>
+      </w:r>
       <w:r>
         <w:rPr>
           <w:rFonts w:hint="eastAsia"/>
         </w:rPr>
-        <w:t>Linux platform driver</w:t>
+        <w:t>机制和传统的</w:t>
       </w:r>
       <w:r>
         <w:rPr>
           <w:rFonts w:hint="eastAsia"/>
         </w:rPr>
-        <w:t>机制和传统的</w:t>
+        <w:t>device driver</w:t>
       </w:r>
       <w:r>
         <w:rPr>
           <w:rFonts w:hint="eastAsia"/>
         </w:rPr>
-        <w:t>device driver</w:t>
+        <w:t>机制（即：通过</w:t>
       </w:r>
       <w:r>
         <w:rPr>
           <w:rFonts w:hint="eastAsia"/>
         </w:rPr>
-        <w:t>机制（即：通过</w:t>
+        <w:t>driver_register</w:t>
       </w:r>
       <w:r>
         <w:rPr>
           <w:rFonts w:hint="eastAsia"/>
         </w:rPr>
-        <w:t>driver_register</w:t>
+        <w:t>函数进行注册）相比，一个十分明显的优势在于</w:t>
       </w:r>
       <w:r>
         <w:rPr>
           <w:rFonts w:hint="eastAsia"/>
         </w:rPr>
-        <w:t>函数进行注册）相比，一个十分明显的优势在于</w:t>
+        <w:t>platform</w:t>
       </w:r>
       <w:r>
         <w:rPr>
           <w:rFonts w:hint="eastAsia"/>
         </w:rPr>
+        <w:t>机制将设备本身的资源注册进内核，由内核统一管理，</w:t>
+      </w:r>
+      <w:r>
+        <w:rPr>
+          <w:rFonts w:hint="eastAsia"/>
+        </w:rPr>
+        <w:t>在驱动程序中用使用这些资源时，通过</w:t>
+      </w:r>
+      <w:r>
+        <w:rPr>
+          <w:rFonts w:hint="eastAsia"/>
+        </w:rPr>
+        <w:t>platform device</w:t>
+      </w:r>
+      <w:r>
+        <w:rPr>
+          <w:rFonts w:hint="eastAsia"/>
+        </w:rPr>
+        <w:t>提供的标准接口进行申请并使用。</w:t>
+      </w:r>
+    </w:p>
+    <w:p>
+      <w:r>
+        <w:t>和传统的驱动一样，</w:t>
+      </w:r>
+      <w:r>
         <w:t>platform</w:t>
       </w:r>
       <w:r>
+        <w:t>机制也分为三个步骤：</w:t>
+      </w:r>
+    </w:p>
+    <w:p>
+      <w:r>
+        <w:t>(</w:t>
+      </w:r>
+      <w:r>
+        <w:t>1</w:t>
+      </w:r>
+      <w:r>
+        <w:t>)</w:t>
+      </w:r>
+      <w:r>
+        <w:t xml:space="preserve"> </w:t>
+      </w:r>
+      <w:r>
+        <w:t>总线注册阶段：</w:t>
+      </w:r>
+    </w:p>
+    <w:p>
+      <w:r>
+        <w:t>内核启动初始化时的</w:t>
+      </w:r>
+      <w:r>
+        <w:t>main.c</w:t>
+      </w:r>
+      <w:r>
+        <w:t>文件中的</w:t>
+      </w:r>
+      <w:r>
+        <w:t>kernel_init()--&gt;do_basic_setup()--&gt;driver_init()--&gt;platform_bus_init()--&gt;bus_register(&amp;platform_bus_type)</w:t>
+      </w:r>
+      <w:r>
+        <w:t>，注册了一条</w:t>
+      </w:r>
+      <w:r>
+        <w:t>platform</w:t>
+      </w:r>
+      <w:r>
+        <w:t>总线（虚拟总线）。</w:t>
+      </w:r>
+    </w:p>
+    <w:p>
+      <w:r>
+        <w:t>(</w:t>
+      </w:r>
+      <w:r>
+        <w:t>2</w:t>
+      </w:r>
+      <w:r>
+        <w:t>)</w:t>
+      </w:r>
+      <w:r>
+        <w:t xml:space="preserve"> </w:t>
+      </w:r>
+      <w:r>
+        <w:t>添加设备时：</w:t>
+      </w:r>
+    </w:p>
+    <w:p>
+      <w:r>
+        <w:t>设备注册的时候</w:t>
+      </w:r>
+      <w:r>
+        <w:t>Platform_device_register()--&gt;platform_d</w:t>
+      </w:r>
+      <w:r>
+        <w:t>evice_add()--&gt;(pdev-&gt;dev.bus =&amp;</w:t>
+      </w:r>
+      <w:r>
+        <w:t>platform_bus_type)-&gt;device_add()</w:t>
+      </w:r>
+      <w:r>
+        <w:t>，就这样把设备给挂到虚拟的总线上。</w:t>
+      </w:r>
+    </w:p>
+    <w:p>
+      <w:r>
+        <w:t>(</w:t>
+      </w:r>
+      <w:r>
+        <w:t>3</w:t>
+      </w:r>
+      <w:r>
+        <w:t>)</w:t>
+      </w:r>
+      <w:r>
+        <w:t xml:space="preserve"> </w:t>
+      </w:r>
+      <w:r>
+        <w:t>驱动注册时：</w:t>
+      </w:r>
+    </w:p>
+    <w:p>
+      <w:r>
+        <w:t xml:space="preserve">Platform_driver_register()--&gt;driver_register()--&gt;bus_add_driver()--&gt;driver_attach()--&gt;bus_for_each_dev(), </w:t>
+      </w:r>
+      <w:r>
+        <w:t>对在每个挂在虚拟的</w:t>
+      </w:r>
+      <w:r>
+        <w:t>platform bus</w:t>
+      </w:r>
+      <w:r>
+        <w:t>的设备作</w:t>
+      </w:r>
+      <w:r>
+        <w:t>__driver_attach()--&gt; driver_probe_device(),</w:t>
+      </w:r>
+      <w:r>
+        <w:t>判断</w:t>
+      </w:r>
+      <w:r>
+        <w:t>drv_bus_</w:t>
+      </w:r>
+      <w:r>
+        <w:t>match()</w:t>
+      </w:r>
+      <w:r>
+        <w:t>是否执行成功，此时通过指针执行</w:t>
+      </w:r>
+      <w:r>
+        <w:t>platform_match--&gt; strncmp(pdev-&gt;name , drv-&gt;name , BUS_ID_SIZE),</w:t>
+      </w:r>
+      <w:r>
+        <w:t>如果相符就调用</w:t>
+      </w:r>
+      <w:r>
+        <w:t>really_probe(</w:t>
+      </w:r>
+      <w:r>
+        <w:t>实际就是执行相应设备的</w:t>
+      </w:r>
+      <w:r>
+        <w:t>platform_driver-&gt;probe(platform_device)</w:t>
+      </w:r>
+      <w:r>
+        <w:t>。</w:t>
+      </w:r>
+      <w:r>
+        <w:t>)</w:t>
+      </w:r>
+      <w:r>
+        <w:t>开始真正的探测，如果</w:t>
+      </w:r>
+      <w:r>
+        <w:t>probe</w:t>
+      </w:r>
+      <w:r>
+        <w:t>成功，则绑定设备到该驱动。</w:t>
+      </w:r>
+    </w:p>
+    <w:p>
+      <w:pPr>
+        <w:pStyle w:val="2"/>
+      </w:pPr>
+      <w:r>
         <w:rPr>
           <w:rFonts w:hint="eastAsia"/>
         </w:rPr>
-        <w:t>机制将设备本身的资源注册进内核，由内核统一管理，</w:t>
+        <w:t>2.</w:t>
       </w:r>
       <w:r>
         <w:rPr>
           <w:rFonts w:hint="eastAsia"/>
         </w:rPr>
-        <w:t>在驱动程序中用使用这些资源时，通过</w:t>
+        <w:t>写一个简单的</w:t>
       </w:r>
       <w:r>
         <w:rPr>
           <w:rFonts w:hint="eastAsia"/>
         </w:rPr>
-        <w:t>platform device</w:t>
+        <w:t>platform</w:t>
       </w:r>
       <w:r>
         <w:rPr>
           <w:rFonts w:hint="eastAsia"/>
         </w:rPr>
-        <w:t>提供的标准接口进行申请并使用。</w:t>
-      </w:r>
-    </w:p>
-    <w:p>
-      <w:pPr>
+        <w:t>驱动</w:t>
+      </w:r>
+    </w:p>
+    <w:p>
+      <w:r>
         <w:rPr>
           <w:rFonts w:hint="eastAsia"/>
         </w:rPr>
-      </w:pPr>
-      <w:r>
-        <w:t>和传统的驱动一样，</w:t>
-      </w:r>
-      <w:r>
+        <w:t>以</w:t>
+      </w:r>
+      <w:r>
+        <w:rPr>
+          <w:rFonts w:hint="eastAsia"/>
+        </w:rPr>
+        <w:t>led</w:t>
+      </w:r>
+      <w:r>
+        <w:rPr>
+          <w:rFonts w:hint="eastAsia"/>
+        </w:rPr>
+        <w:t>为例，实现基于</w:t>
+      </w:r>
+      <w:r>
+        <w:rPr>
+          <w:rFonts w:hint="eastAsia"/>
+        </w:rPr>
         <w:t>platform</w:t>
       </w:r>
       <w:r>
-        <w:t>机制也分为三个步骤：</w:t>
-      </w:r>
-    </w:p>
-    <w:p>
-      <w:r>
-        <w:t>(</w:t>
-      </w:r>
-      <w:r>
-        <w:t>1</w:t>
-      </w:r>
-      <w:r>
-        <w:t>)</w:t>
-      </w:r>
-      <w:r>
-        <w:t xml:space="preserve"> </w:t>
-      </w:r>
-      <w:r>
-        <w:t>总线注册阶段：</w:t>
-      </w:r>
-    </w:p>
-    <w:p>
-      <w:pPr>
         <w:rPr>
           <w:rFonts w:hint="eastAsia"/>
         </w:rPr>
-      </w:pPr>
-      <w:r>
-        <w:t>内核启动初始化时的</w:t>
-      </w:r>
-      <w:r>
-        <w:t>main.c</w:t>
-      </w:r>
-      <w:r>
-        <w:t>文件中的</w:t>
-      </w:r>
-      <w:r>
-        <w:t>kernel_init()--&gt;do_basic_setup()--&gt;driver_init()--&gt;platform_bus_init()--&gt;bus_register(&amp;platform_bus_type)</w:t>
-      </w:r>
-      <w:r>
-        <w:t>，注册了一条</w:t>
-      </w:r>
-      <w:r>
-        <w:t>platform</w:t>
-      </w:r>
-      <w:r>
-        <w:t>总线（虚拟总线）。</w:t>
-      </w:r>
-    </w:p>
-    <w:p>
-      <w:r>
-        <w:t>(</w:t>
-      </w:r>
-      <w:r>
-        <w:t>2</w:t>
-      </w:r>
-      <w:r>
-        <w:t>)</w:t>
-      </w:r>
-      <w:r>
-        <w:t xml:space="preserve"> </w:t>
-      </w:r>
-      <w:r>
-        <w:t>添加设备时：</w:t>
-      </w:r>
-    </w:p>
-    <w:p>
-      <w:pPr>
+        <w:t>架构的</w:t>
+      </w:r>
+      <w:r>
         <w:rPr>
           <w:rFonts w:hint="eastAsia"/>
         </w:rPr>
-      </w:pPr>
-      <w:r>
-        <w:t>设备注册的时候</w:t>
-      </w:r>
-      <w:r>
-        <w:t>Platform_device_register()--&gt;platform_d</w:t>
-      </w:r>
-      <w:r>
-        <w:t>evice_add()--&gt;(pdev-&gt;dev.bus =&amp;</w:t>
-      </w:r>
-      <w:r>
-        <w:t>platform_bus_type)-&gt;device_add()</w:t>
-      </w:r>
-      <w:r>
-        <w:t>，就这样把设备给挂到虚拟的总线上。</w:t>
-      </w:r>
-    </w:p>
-    <w:p>
-      <w:r>
-        <w:t>(</w:t>
-      </w:r>
-      <w:r>
-        <w:t>3</w:t>
-      </w:r>
-      <w:r>
-        <w:t>)</w:t>
-      </w:r>
-      <w:r>
-        <w:t xml:space="preserve"> </w:t>
-      </w:r>
-      <w:r>
-        <w:t>驱动注册时：</w:t>
-      </w:r>
-    </w:p>
-    <w:p>
-      <w:pPr>
+        <w:t>led</w:t>
+      </w:r>
+      <w:r>
         <w:rPr>
           <w:rFonts w:hint="eastAsia"/>
         </w:rPr>
-      </w:pPr>
-      <w:r>
-        <w:t xml:space="preserve">Platform_driver_register()--&gt;driver_register()--&gt;bus_add_driver()--&gt;driver_attach()--&gt;bus_for_each_dev(), </w:t>
-      </w:r>
-      <w:r>
-        <w:t>对在每个挂在虚拟的</w:t>
-      </w:r>
-      <w:r>
-        <w:t>platform bus</w:t>
-      </w:r>
-      <w:r>
-        <w:t>的设备作</w:t>
-      </w:r>
-      <w:r>
-        <w:t>__driver_attach()--&gt; driver_probe_device(),</w:t>
-      </w:r>
-      <w:r>
-        <w:t>判断</w:t>
-      </w:r>
-      <w:r>
-        <w:t>drv_bus_</w:t>
-      </w:r>
-      <w:r>
-        <w:t>match()</w:t>
-      </w:r>
-      <w:r>
-        <w:t>是否执行成功，此时通过指针执行</w:t>
-      </w:r>
-      <w:r>
-        <w:t>platform_match--&gt; strncmp(pdev-&gt;name , drv-&gt;name , BUS_ID_SIZE),</w:t>
-      </w:r>
-      <w:r>
-        <w:t>如果相符就调用</w:t>
-      </w:r>
-      <w:r>
-        <w:t>really_probe(</w:t>
-      </w:r>
-      <w:r>
-        <w:t>实际就是执行相应设备的</w:t>
-      </w:r>
-      <w:r>
-        <w:t>platform_driver-&gt;probe(platform_device)</w:t>
-      </w:r>
-      <w:r>
+        <w:t>驱动</w:t>
+      </w:r>
+      <w:r>
+        <w:rPr>
+          <w:rFonts w:hint="eastAsia"/>
+        </w:rPr>
         <w:t>。</w:t>
       </w:r>
-      <w:r>
-        <w:t>)</w:t>
-      </w:r>
-      <w:r>
-        <w:t>开始真正的探测，如果</w:t>
-      </w:r>
-      <w:r>
-        <w:t>probe</w:t>
-      </w:r>
-      <w:r>
-        <w:t>成功，则绑定设备到该驱动。</w:t>
-      </w:r>
-    </w:p>
-    <w:p>
-      <w:pPr>
-        <w:pStyle w:val="2"/>
+    </w:p>
+    <w:p>
+      <w:pPr>
+        <w:pStyle w:val="3"/>
+      </w:pPr>
+      <w:r>
         <w:rPr>
           <w:rFonts w:hint="eastAsia"/>
         </w:rPr>
-      </w:pPr>
+        <w:t>2.1 platform device</w:t>
+      </w:r>
       <w:r>
         <w:rPr>
           <w:rFonts w:hint="eastAsia"/>
         </w:rPr>
-        <w:t>2.</w:t>
-      </w:r>
-      <w:r>
-        <w:rPr>
-          <w:rFonts w:hint="eastAsia"/>
-        </w:rPr>
-        <w:t>写一个简单的</w:t>
-      </w:r>
-      <w:r>
-        <w:rPr>
-          <w:rFonts w:hint="eastAsia"/>
-        </w:rPr>
-        <w:t>platform</w:t>
-      </w:r>
-      <w:r>
-        <w:rPr>
-          <w:rFonts w:hint="eastAsia"/>
-        </w:rPr>
-        <w:t>驱动</w:t>
-      </w:r>
-    </w:p>
-    <w:p>
-      <w:r>
-        <w:rPr>
-          <w:rFonts w:hint="eastAsia"/>
-        </w:rPr>
-        <w:t>以</w:t>
-      </w:r>
-      <w:r>
-        <w:rPr>
-          <w:rFonts w:hint="eastAsia"/>
-        </w:rPr>
-        <w:t>led</w:t>
-      </w:r>
-      <w:r>
-        <w:rPr>
-          <w:rFonts w:hint="eastAsia"/>
-        </w:rPr>
-        <w:t>为例，实现基于</w:t>
-      </w:r>
-      <w:r>
-        <w:rPr>
-          <w:rFonts w:hint="eastAsia"/>
-        </w:rPr>
-        <w:t>platform</w:t>
-      </w:r>
-      <w:r>
-        <w:rPr>
-          <w:rFonts w:hint="eastAsia"/>
-        </w:rPr>
-        <w:t>架构的</w:t>
-      </w:r>
-      <w:r>
-        <w:rPr>
-          <w:rFonts w:hint="eastAsia"/>
-        </w:rPr>
-        <w:t>led</w:t>
-      </w:r>
-      <w:r>
-        <w:rPr>
-          <w:rFonts w:hint="eastAsia"/>
-        </w:rPr>
-        <w:t>驱动</w:t>
-      </w:r>
-      <w:r>
-        <w:rPr>
-          <w:rFonts w:hint="eastAsia"/>
-        </w:rPr>
-        <w:t>。</w:t>
-      </w:r>
-    </w:p>
-    <w:p>
-      <w:pPr>
-        <w:pStyle w:val="3"/>
-      </w:pPr>
-      <w:r>
-        <w:rPr>
-          <w:rFonts w:hint="eastAsia"/>
-        </w:rPr>
-        <w:t>2.1 platform device</w:t>
-      </w:r>
-      <w:r>
-        <w:rPr>
-          <w:rFonts w:hint="eastAsia"/>
-        </w:rPr>
         <w:t>部分</w:t>
       </w:r>
     </w:p>
     <w:p>
-      <w:pPr>
-        <w:rPr>
-          <w:rFonts w:hint="eastAsia"/>
-        </w:rPr>
-      </w:pPr>
       <w:r>
         <w:t>代码如下：</w:t>
       </w:r>
@@ -584,33 +551,6 @@
         <w:shd w:val="clear" w:color="auto" w:fill="AEAAAA" w:themeFill="background2" w:themeFillShade="BF"/>
         <w:spacing w:after="0" w:line="240" w:lineRule="auto"/>
         <w:rPr>
-          <w:rFonts w:ascii="Courier New" w:eastAsia="宋体" w:hAnsi="Courier New" w:cs="Courier New"/>
-          <w:color w:val="804000"/>
-          <w:sz w:val="20"/>
-          <w:szCs w:val="20"/>
-        </w:rPr>
-      </w:pPr>
-      <w:r>
-        <w:rPr>
-          <w:rFonts w:ascii="Courier New" w:eastAsia="宋体" w:hAnsi="Courier New" w:cs="Courier New"/>
-          <w:color w:val="804000"/>
-          <w:sz w:val="20"/>
-          <w:szCs w:val="20"/>
-        </w:rPr>
-        <w:t>#include &lt;asm/io.h&gt;</w:t>
-      </w:r>
-    </w:p>
-    <w:p>
-      <w:pPr>
-        <w:pBdr>
-          <w:top w:val="single" w:sz="4" w:space="1" w:color="auto"/>
-          <w:left w:val="single" w:sz="4" w:space="4" w:color="auto"/>
-          <w:bottom w:val="single" w:sz="4" w:space="1" w:color="auto"/>
-          <w:right w:val="single" w:sz="4" w:space="4" w:color="auto"/>
-        </w:pBdr>
-        <w:shd w:val="clear" w:color="auto" w:fill="AEAAAA" w:themeFill="background2" w:themeFillShade="BF"/>
-        <w:spacing w:after="0" w:line="240" w:lineRule="auto"/>
-        <w:rPr>
           <w:rFonts w:ascii="Courier New" w:eastAsia="宋体" w:hAnsi="Courier New" w:cs="Courier New" w:hint="eastAsia"/>
           <w:color w:val="804000"/>
           <w:sz w:val="20"/>
@@ -624,6 +564,35 @@
           <w:sz w:val="20"/>
           <w:szCs w:val="20"/>
         </w:rPr>
+        <w:t>#include &lt;asm/io.h&gt;</w:t>
+      </w:r>
+      <w:bookmarkStart w:id="0" w:name="_GoBack"/>
+      <w:bookmarkEnd w:id="0"/>
+    </w:p>
+    <w:p>
+      <w:pPr>
+        <w:pBdr>
+          <w:top w:val="single" w:sz="4" w:space="1" w:color="auto"/>
+          <w:left w:val="single" w:sz="4" w:space="4" w:color="auto"/>
+          <w:bottom w:val="single" w:sz="4" w:space="1" w:color="auto"/>
+          <w:right w:val="single" w:sz="4" w:space="4" w:color="auto"/>
+        </w:pBdr>
+        <w:shd w:val="clear" w:color="auto" w:fill="AEAAAA" w:themeFill="background2" w:themeFillShade="BF"/>
+        <w:spacing w:after="0" w:line="240" w:lineRule="auto"/>
+        <w:rPr>
+          <w:rFonts w:ascii="Courier New" w:eastAsia="宋体" w:hAnsi="Courier New" w:cs="Courier New"/>
+          <w:color w:val="804000"/>
+          <w:sz w:val="20"/>
+          <w:szCs w:val="20"/>
+        </w:rPr>
+      </w:pPr>
+      <w:r>
+        <w:rPr>
+          <w:rFonts w:ascii="Courier New" w:eastAsia="宋体" w:hAnsi="Courier New" w:cs="Courier New"/>
+          <w:color w:val="804000"/>
+          <w:sz w:val="20"/>
+          <w:szCs w:val="20"/>
+        </w:rPr>
         <w:t>#include &lt;asm/uaccess.h&gt;</w:t>
       </w:r>
     </w:p>
@@ -2860,7 +2829,7 @@
         <w:shd w:val="clear" w:color="auto" w:fill="AEAAAA" w:themeFill="background2" w:themeFillShade="BF"/>
         <w:spacing w:after="0" w:line="240" w:lineRule="auto"/>
         <w:rPr>
-          <w:rFonts w:ascii="Courier New" w:eastAsia="宋体" w:hAnsi="Courier New" w:cs="Courier New" w:hint="eastAsia"/>
+          <w:rFonts w:ascii="Courier New" w:eastAsia="宋体" w:hAnsi="Courier New" w:cs="Courier New"/>
           <w:b/>
           <w:bCs/>
           <w:color w:val="000080"/>
@@ -3106,11 +3075,6 @@
       </w:r>
     </w:p>
     <w:p>
-      <w:pPr>
-        <w:rPr>
-          <w:rFonts w:hint="eastAsia"/>
-        </w:rPr>
-      </w:pPr>
       <w:r>
         <w:t>代码如下</w:t>
       </w:r>
@@ -11484,7 +11448,7 @@
         <w:shd w:val="clear" w:color="auto" w:fill="AEAAAA" w:themeFill="background2" w:themeFillShade="BF"/>
         <w:spacing w:after="0" w:line="240" w:lineRule="auto"/>
         <w:rPr>
-          <w:rFonts w:ascii="Courier New" w:eastAsia="宋体" w:hAnsi="Courier New" w:cs="Courier New" w:hint="eastAsia"/>
+          <w:rFonts w:ascii="Courier New" w:eastAsia="宋体" w:hAnsi="Courier New" w:cs="Courier New"/>
           <w:color w:val="000000"/>
           <w:sz w:val="20"/>
           <w:szCs w:val="20"/>
@@ -11682,18 +11646,7 @@
           <w:sz w:val="20"/>
           <w:szCs w:val="20"/>
         </w:rPr>
-        <w:t>led_platform_</w:t>
-      </w:r>
-      <w:bookmarkStart w:id="0" w:name="_GoBack"/>
-      <w:bookmarkEnd w:id="0"/>
-      <w:r>
-        <w:rPr>
-          <w:rFonts w:ascii="Courier New" w:eastAsia="宋体" w:hAnsi="Courier New" w:cs="Courier New"/>
-          <w:color w:val="000000"/>
-          <w:sz w:val="20"/>
-          <w:szCs w:val="20"/>
-        </w:rPr>
-        <w:t>device_exit</w:t>
+        <w:t>led_platform_device_exit</w:t>
       </w:r>
     </w:p>
     <w:p>
@@ -11723,20 +11676,8 @@
         <w:t>led_remove</w:t>
       </w:r>
     </w:p>
-    <w:p>
-      <w:pPr>
-        <w:rPr>
-          <w:rFonts w:hint="eastAsia"/>
-        </w:rPr>
-      </w:pPr>
-    </w:p>
-    <w:p>
-      <w:pPr>
-        <w:rPr>
-          <w:rFonts w:hint="eastAsia"/>
-        </w:rPr>
-      </w:pPr>
-    </w:p>
+    <w:p/>
+    <w:p/>
     <w:sectPr>
       <w:pgSz w:w="11906" w:h="16838"/>
       <w:pgMar w:top="1440" w:right="1800" w:bottom="1440" w:left="1800" w:header="851" w:footer="992" w:gutter="0"/>
@@ -11745,6 +11686,56 @@
     </w:sectPr>
   </w:body>
 </w:document>
+</file>
+
+<file path=word/endnotes.xml><?xml version="1.0" encoding="utf-8"?>
+<w:endnotes xmlns:wpc="http://schemas.microsoft.com/office/word/2010/wordprocessingCanvas" xmlns:mc="http://schemas.openxmlformats.org/markup-compatibility/2006" xmlns:o="urn:schemas-microsoft-com:office:office" xmlns:r="http://schemas.openxmlformats.org/officeDocument/2006/relationships" xmlns:m="http://schemas.openxmlformats.org/officeDocument/2006/math" xmlns:v="urn:schemas-microsoft-com:vml" xmlns:wp14="http://schemas.microsoft.com/office/word/2010/wordprocessingDrawing" xmlns:wp="http://schemas.openxmlformats.org/drawingml/2006/wordprocessingDrawing" xmlns:w10="urn:schemas-microsoft-com:office:word" xmlns:w="http://schemas.openxmlformats.org/wordprocessingml/2006/main" xmlns:w14="http://schemas.microsoft.com/office/word/2010/wordml" xmlns:w15="http://schemas.microsoft.com/office/word/2012/wordml" xmlns:wpg="http://schemas.microsoft.com/office/word/2010/wordprocessingGroup" xmlns:wpi="http://schemas.microsoft.com/office/word/2010/wordprocessingInk" xmlns:wne="http://schemas.microsoft.com/office/word/2006/wordml" xmlns:wps="http://schemas.microsoft.com/office/word/2010/wordprocessingShape" mc:Ignorable="w14 w15 wp14">
+  <w:endnote w:type="separator" w:id="-1">
+    <w:p>
+      <w:pPr>
+        <w:spacing w:after="0" w:line="240" w:lineRule="auto"/>
+      </w:pPr>
+      <w:r>
+        <w:separator/>
+      </w:r>
+    </w:p>
+  </w:endnote>
+  <w:endnote w:type="continuationSeparator" w:id="0">
+    <w:p>
+      <w:pPr>
+        <w:spacing w:after="0" w:line="240" w:lineRule="auto"/>
+      </w:pPr>
+      <w:r>
+        <w:continuationSeparator/>
+      </w:r>
+    </w:p>
+  </w:endnote>
+</w:endnotes>
+</file>
+
+<file path=word/footnotes.xml><?xml version="1.0" encoding="utf-8"?>
+<w:footnotes xmlns:wpc="http://schemas.microsoft.com/office/word/2010/wordprocessingCanvas" xmlns:mc="http://schemas.openxmlformats.org/markup-compatibility/2006" xmlns:o="urn:schemas-microsoft-com:office:office" xmlns:r="http://schemas.openxmlformats.org/officeDocument/2006/relationships" xmlns:m="http://schemas.openxmlformats.org/officeDocument/2006/math" xmlns:v="urn:schemas-microsoft-com:vml" xmlns:wp14="http://schemas.microsoft.com/office/word/2010/wordprocessingDrawing" xmlns:wp="http://schemas.openxmlformats.org/drawingml/2006/wordprocessingDrawing" xmlns:w10="urn:schemas-microsoft-com:office:word" xmlns:w="http://schemas.openxmlformats.org/wordprocessingml/2006/main" xmlns:w14="http://schemas.microsoft.com/office/word/2010/wordml" xmlns:w15="http://schemas.microsoft.com/office/word/2012/wordml" xmlns:wpg="http://schemas.microsoft.com/office/word/2010/wordprocessingGroup" xmlns:wpi="http://schemas.microsoft.com/office/word/2010/wordprocessingInk" xmlns:wne="http://schemas.microsoft.com/office/word/2006/wordml" xmlns:wps="http://schemas.microsoft.com/office/word/2010/wordprocessingShape" mc:Ignorable="w14 w15 wp14">
+  <w:footnote w:type="separator" w:id="-1">
+    <w:p>
+      <w:pPr>
+        <w:spacing w:after="0" w:line="240" w:lineRule="auto"/>
+      </w:pPr>
+      <w:r>
+        <w:separator/>
+      </w:r>
+    </w:p>
+  </w:footnote>
+  <w:footnote w:type="continuationSeparator" w:id="0">
+    <w:p>
+      <w:pPr>
+        <w:spacing w:after="0" w:line="240" w:lineRule="auto"/>
+      </w:pPr>
+      <w:r>
+        <w:continuationSeparator/>
+      </w:r>
+    </w:p>
+  </w:footnote>
+</w:footnotes>
 </file>
 
 <file path=word/styles.xml><?xml version="1.0" encoding="utf-8"?>
@@ -12889,6 +12880,72 @@
       <w:szCs w:val="20"/>
     </w:rPr>
   </w:style>
+  <w:style w:type="paragraph" w:styleId="af3">
+    <w:name w:val="header"/>
+    <w:basedOn w:val="a"/>
+    <w:link w:val="Char3"/>
+    <w:uiPriority w:val="99"/>
+    <w:unhideWhenUsed/>
+    <w:rsid w:val="00CD4BE8"/>
+    <w:pPr>
+      <w:pBdr>
+        <w:bottom w:val="single" w:sz="6" w:space="1" w:color="auto"/>
+      </w:pBdr>
+      <w:tabs>
+        <w:tab w:val="center" w:pos="4153"/>
+        <w:tab w:val="right" w:pos="8306"/>
+      </w:tabs>
+      <w:snapToGrid w:val="0"/>
+      <w:spacing w:line="240" w:lineRule="auto"/>
+      <w:jc w:val="center"/>
+    </w:pPr>
+    <w:rPr>
+      <w:sz w:val="18"/>
+      <w:szCs w:val="18"/>
+    </w:rPr>
+  </w:style>
+  <w:style w:type="character" w:customStyle="1" w:styleId="Char3">
+    <w:name w:val="页眉 Char"/>
+    <w:basedOn w:val="a0"/>
+    <w:link w:val="af3"/>
+    <w:uiPriority w:val="99"/>
+    <w:rsid w:val="00CD4BE8"/>
+    <w:rPr>
+      <w:sz w:val="18"/>
+      <w:szCs w:val="18"/>
+    </w:rPr>
+  </w:style>
+  <w:style w:type="paragraph" w:styleId="af4">
+    <w:name w:val="footer"/>
+    <w:basedOn w:val="a"/>
+    <w:link w:val="Char4"/>
+    <w:uiPriority w:val="99"/>
+    <w:unhideWhenUsed/>
+    <w:rsid w:val="00CD4BE8"/>
+    <w:pPr>
+      <w:tabs>
+        <w:tab w:val="center" w:pos="4153"/>
+        <w:tab w:val="right" w:pos="8306"/>
+      </w:tabs>
+      <w:snapToGrid w:val="0"/>
+      <w:spacing w:line="240" w:lineRule="auto"/>
+    </w:pPr>
+    <w:rPr>
+      <w:sz w:val="18"/>
+      <w:szCs w:val="18"/>
+    </w:rPr>
+  </w:style>
+  <w:style w:type="character" w:customStyle="1" w:styleId="Char4">
+    <w:name w:val="页脚 Char"/>
+    <w:basedOn w:val="a0"/>
+    <w:link w:val="af4"/>
+    <w:uiPriority w:val="99"/>
+    <w:rsid w:val="00CD4BE8"/>
+    <w:rPr>
+      <w:sz w:val="18"/>
+      <w:szCs w:val="18"/>
+    </w:rPr>
+  </w:style>
 </w:styles>
 </file>
 
